--- a/wep_doc/08_10_수.docx
+++ b/wep_doc/08_10_수.docx
@@ -3,11 +3,6 @@
 <w:document xmlns:wpc="http://schemas.microsoft.com/office/word/2010/wordprocessingCanvas" xmlns:cx="http://schemas.microsoft.com/office/drawing/2014/chartex" xmlns:mc="http://schemas.openxmlformats.org/markup-compatibility/2006" xmlns:o="urn:schemas-microsoft-com:office:office" xmlns:r="http://schemas.openxmlformats.org/officeDocument/2006/relationships" xmlns:m="http://schemas.openxmlformats.org/officeDocument/2006/math" xmlns:v="urn:schemas-microsoft-com:vml" xmlns:wp14="http://schemas.microsoft.com/office/word/2010/wordprocessingDrawing" xmlns:wp="http://schemas.openxmlformats.org/drawingml/2006/wordprocessingDrawing" xmlns:w10="urn:schemas-microsoft-com:office:word" xmlns:w="http://schemas.openxmlformats.org/wordprocessingml/2006/main" xmlns:w14="http://schemas.microsoft.com/office/word/2010/wordml" xmlns:w15="http://schemas.microsoft.com/office/word/2012/wordml" xmlns:w16se="http://schemas.microsoft.com/office/word/2015/wordml/symex" xmlns:wpg="http://schemas.microsoft.com/office/word/2010/wordprocessingGroup" xmlns:wpi="http://schemas.microsoft.com/office/word/2010/wordprocessingInk" xmlns:wne="http://schemas.microsoft.com/office/word/2006/wordml" xmlns:wps="http://schemas.microsoft.com/office/word/2010/wordprocessingShape" mc:Ignorable="w14 w15 w16se wp14">
   <w:body>
     <w:p>
-      <w:pPr>
-        <w:rPr>
-          <w:rFonts w:hint="eastAsia"/>
-        </w:rPr>
-      </w:pPr>
       <w:r>
         <w:rPr>
           <w:rFonts w:hint="eastAsia"/>
@@ -17,11 +12,6 @@
     </w:p>
     <w:p/>
     <w:p>
-      <w:pPr>
-        <w:rPr>
-          <w:rFonts w:hint="eastAsia"/>
-        </w:rPr>
-      </w:pPr>
       <w:r>
         <w:t xml:space="preserve">Maven Repository </w:t>
       </w:r>
@@ -132,6 +122,9 @@
     <w:p/>
     <w:p>
       <w:r>
+        <w:rPr>
+          <w:noProof/>
+        </w:rPr>
         <w:drawing>
           <wp:inline distT="0" distB="0" distL="0" distR="0" wp14:anchorId="0ED165D1" wp14:editId="03FDB36F">
             <wp:extent cx="5731510" cy="3512185"/>
@@ -372,18 +365,73 @@
         </w:rPr>
         <w:t>~</w:t>
       </w:r>
+    </w:p>
+    <w:p/>
+    <w:p>
+      <w:r>
+        <w:t>E</w:t>
+      </w:r>
+      <w:r>
+        <w:rPr>
+          <w:rFonts w:hint="eastAsia"/>
+        </w:rPr>
+        <w:t xml:space="preserve">l </w:t>
+      </w:r>
+      <w:r>
+        <w:t>(</w:t>
+      </w:r>
+      <w:r>
+        <w:rPr>
+          <w:rFonts w:hint="eastAsia"/>
+        </w:rPr>
+        <w:t>Expression Language)</w:t>
+      </w:r>
+    </w:p>
+    <w:p>
+      <w:pPr>
+        <w:rPr>
+          <w:rFonts w:hint="eastAsia"/>
+        </w:rPr>
+      </w:pPr>
+      <w:r>
+        <w:rPr>
+          <w:rFonts w:hint="eastAsia"/>
+        </w:rPr>
+        <w:t>설명</w:t>
+      </w:r>
+      <w:r>
+        <w:rPr>
+          <w:rFonts w:hint="eastAsia"/>
+        </w:rPr>
+        <w:t xml:space="preserve"> </w:t>
+      </w:r>
+      <w:r>
+        <w:rPr>
+          <w:rFonts w:hint="eastAsia"/>
+        </w:rPr>
+        <w:t>참고</w:t>
+      </w:r>
+      <w:r>
+        <w:rPr>
+          <w:rFonts w:hint="eastAsia"/>
+        </w:rPr>
+        <w:t>.</w:t>
+      </w:r>
       <w:bookmarkStart w:id="0" w:name="_GoBack"/>
       <w:bookmarkEnd w:id="0"/>
     </w:p>
+    <w:p>
+      <w:pPr>
+        <w:rPr>
+          <w:rFonts w:hint="eastAsia"/>
+        </w:rPr>
+      </w:pPr>
+      <w:r>
+        <w:t>https://hunit.tistory.com/203</w:t>
+      </w:r>
+    </w:p>
     <w:p/>
     <w:p/>
-    <w:p>
-      <w:pPr>
-        <w:rPr>
-          <w:rFonts w:hint="eastAsia"/>
-        </w:rPr>
-      </w:pPr>
-    </w:p>
     <w:sectPr>
       <w:pgSz w:w="11906" w:h="16838"/>
       <w:pgMar w:top="1701" w:right="1440" w:bottom="1440" w:left="1440" w:header="851" w:footer="992" w:gutter="0"/>

--- a/wep_doc/08_10_수.docx
+++ b/wep_doc/08_10_수.docx
@@ -25,16 +25,8 @@
         <w:rPr>
           <w:rFonts w:hint="eastAsia"/>
         </w:rPr>
-        <w:t xml:space="preserve"> </w:t>
-      </w:r>
-      <w:proofErr w:type="spellStart"/>
-      <w:r>
-        <w:rPr>
-          <w:rFonts w:hint="eastAsia"/>
-        </w:rPr>
-        <w:t>jstl</w:t>
-      </w:r>
-      <w:proofErr w:type="spellEnd"/>
+        <w:t xml:space="preserve"> jstl</w:t>
+      </w:r>
       <w:r>
         <w:t xml:space="preserve"> </w:t>
       </w:r>
@@ -73,13 +65,8 @@
       </w:r>
     </w:p>
     <w:p>
-      <w:proofErr w:type="spellStart"/>
-      <w:r>
-        <w:t>jstl</w:t>
-      </w:r>
-      <w:proofErr w:type="spellEnd"/>
-      <w:r>
-        <w:t xml:space="preserve"> jar</w:t>
+      <w:r>
+        <w:t>jstl jar</w:t>
       </w:r>
       <w:r>
         <w:t xml:space="preserve"> </w:t>
@@ -189,7 +176,6 @@
         </w:rPr>
         <w:t xml:space="preserve"> </w:t>
       </w:r>
-      <w:proofErr w:type="spellStart"/>
       <w:r>
         <w:rPr>
           <w:rFonts w:ascii="Consolas" w:hAnsi="Consolas" w:cs="Consolas"/>
@@ -202,7 +188,6 @@
         </w:rPr>
         <w:t>taglib</w:t>
       </w:r>
-      <w:proofErr w:type="spellEnd"/>
       <w:r>
         <w:rPr>
           <w:rFonts w:ascii="Consolas" w:hAnsi="Consolas" w:cs="Consolas"/>
@@ -213,7 +198,6 @@
         </w:rPr>
         <w:t xml:space="preserve"> </w:t>
       </w:r>
-      <w:proofErr w:type="spellStart"/>
       <w:r>
         <w:rPr>
           <w:rFonts w:ascii="Consolas" w:hAnsi="Consolas" w:cs="Consolas"/>
@@ -224,7 +208,6 @@
         </w:rPr>
         <w:t>uri</w:t>
       </w:r>
-      <w:proofErr w:type="spellEnd"/>
       <w:r>
         <w:rPr>
           <w:rFonts w:ascii="Consolas" w:hAnsi="Consolas" w:cs="Consolas"/>
@@ -245,9 +228,38 @@
           <w:u w:val="single"/>
           <w:shd w:val="clear" w:color="auto" w:fill="373737"/>
         </w:rPr>
-        <w:t>"http://java.sun.com/</w:t>
-      </w:r>
-      <w:proofErr w:type="spellStart"/>
+        <w:t>"http://java.sun.com/jsp/jstl/core"</w:t>
+      </w:r>
+      <w:r>
+        <w:rPr>
+          <w:rFonts w:ascii="Consolas" w:hAnsi="Consolas" w:cs="Consolas"/>
+          <w:color w:val="AAAAAA"/>
+          <w:sz w:val="36"/>
+          <w:u w:val="single"/>
+          <w:shd w:val="clear" w:color="auto" w:fill="373737"/>
+        </w:rPr>
+        <w:t xml:space="preserve"> </w:t>
+      </w:r>
+      <w:r>
+        <w:rPr>
+          <w:rFonts w:ascii="Consolas" w:hAnsi="Consolas" w:cs="Consolas"/>
+          <w:color w:val="A7EC21"/>
+          <w:sz w:val="36"/>
+          <w:u w:val="single"/>
+          <w:shd w:val="clear" w:color="auto" w:fill="373737"/>
+        </w:rPr>
+        <w:t>prefix</w:t>
+      </w:r>
+      <w:r>
+        <w:rPr>
+          <w:rFonts w:ascii="Consolas" w:hAnsi="Consolas" w:cs="Consolas"/>
+          <w:color w:val="52CA11"/>
+          <w:sz w:val="36"/>
+          <w:u w:val="single"/>
+          <w:shd w:val="clear" w:color="auto" w:fill="373737"/>
+        </w:rPr>
+        <w:t>=</w:t>
+      </w:r>
       <w:r>
         <w:rPr>
           <w:rFonts w:ascii="Consolas" w:hAnsi="Consolas" w:cs="Consolas"/>
@@ -258,87 +270,6 @@
           <w:u w:val="single"/>
           <w:shd w:val="clear" w:color="auto" w:fill="373737"/>
         </w:rPr>
-        <w:t>jsp</w:t>
-      </w:r>
-      <w:proofErr w:type="spellEnd"/>
-      <w:r>
-        <w:rPr>
-          <w:rFonts w:ascii="Consolas" w:hAnsi="Consolas" w:cs="Consolas"/>
-          <w:i/>
-          <w:iCs/>
-          <w:color w:val="17C694"/>
-          <w:sz w:val="36"/>
-          <w:u w:val="single"/>
-          <w:shd w:val="clear" w:color="auto" w:fill="373737"/>
-        </w:rPr>
-        <w:t>/</w:t>
-      </w:r>
-      <w:proofErr w:type="spellStart"/>
-      <w:r>
-        <w:rPr>
-          <w:rFonts w:ascii="Consolas" w:hAnsi="Consolas" w:cs="Consolas"/>
-          <w:i/>
-          <w:iCs/>
-          <w:color w:val="17C694"/>
-          <w:sz w:val="36"/>
-          <w:u w:val="single"/>
-          <w:shd w:val="clear" w:color="auto" w:fill="373737"/>
-        </w:rPr>
-        <w:t>jstl</w:t>
-      </w:r>
-      <w:proofErr w:type="spellEnd"/>
-      <w:r>
-        <w:rPr>
-          <w:rFonts w:ascii="Consolas" w:hAnsi="Consolas" w:cs="Consolas"/>
-          <w:i/>
-          <w:iCs/>
-          <w:color w:val="17C694"/>
-          <w:sz w:val="36"/>
-          <w:u w:val="single"/>
-          <w:shd w:val="clear" w:color="auto" w:fill="373737"/>
-        </w:rPr>
-        <w:t>/core"</w:t>
-      </w:r>
-      <w:r>
-        <w:rPr>
-          <w:rFonts w:ascii="Consolas" w:hAnsi="Consolas" w:cs="Consolas"/>
-          <w:color w:val="AAAAAA"/>
-          <w:sz w:val="36"/>
-          <w:u w:val="single"/>
-          <w:shd w:val="clear" w:color="auto" w:fill="373737"/>
-        </w:rPr>
-        <w:t xml:space="preserve"> </w:t>
-      </w:r>
-      <w:r>
-        <w:rPr>
-          <w:rFonts w:ascii="Consolas" w:hAnsi="Consolas" w:cs="Consolas"/>
-          <w:color w:val="A7EC21"/>
-          <w:sz w:val="36"/>
-          <w:u w:val="single"/>
-          <w:shd w:val="clear" w:color="auto" w:fill="373737"/>
-        </w:rPr>
-        <w:t>prefix</w:t>
-      </w:r>
-      <w:r>
-        <w:rPr>
-          <w:rFonts w:ascii="Consolas" w:hAnsi="Consolas" w:cs="Consolas"/>
-          <w:color w:val="52CA11"/>
-          <w:sz w:val="36"/>
-          <w:u w:val="single"/>
-          <w:shd w:val="clear" w:color="auto" w:fill="373737"/>
-        </w:rPr>
-        <w:t>=</w:t>
-      </w:r>
-      <w:r>
-        <w:rPr>
-          <w:rFonts w:ascii="Consolas" w:hAnsi="Consolas" w:cs="Consolas"/>
-          <w:i/>
-          <w:iCs/>
-          <w:color w:val="17C694"/>
-          <w:sz w:val="36"/>
-          <w:u w:val="single"/>
-          <w:shd w:val="clear" w:color="auto" w:fill="373737"/>
-        </w:rPr>
         <w:t xml:space="preserve">"c" </w:t>
       </w:r>
       <w:r>
@@ -388,6 +319,39 @@
       </w:r>
     </w:p>
     <w:p>
+      <w:r>
+        <w:rPr>
+          <w:rFonts w:hint="eastAsia"/>
+        </w:rPr>
+        <w:t>설명</w:t>
+      </w:r>
+      <w:r>
+        <w:rPr>
+          <w:rFonts w:hint="eastAsia"/>
+        </w:rPr>
+        <w:t xml:space="preserve"> </w:t>
+      </w:r>
+      <w:r>
+        <w:rPr>
+          <w:rFonts w:hint="eastAsia"/>
+        </w:rPr>
+        <w:t>참고</w:t>
+      </w:r>
+      <w:r>
+        <w:rPr>
+          <w:rFonts w:hint="eastAsia"/>
+        </w:rPr>
+        <w:t>.</w:t>
+      </w:r>
+    </w:p>
+    <w:p>
+      <w:r>
+        <w:t>https://hunit.tistory.com/203</w:t>
+      </w:r>
+    </w:p>
+    <w:p/>
+    <w:p/>
+    <w:p>
       <w:pPr>
         <w:rPr>
           <w:rFonts w:hint="eastAsia"/>
@@ -397,25 +361,43 @@
         <w:rPr>
           <w:rFonts w:hint="eastAsia"/>
         </w:rPr>
-        <w:t>설명</w:t>
-      </w:r>
-      <w:r>
-        <w:rPr>
-          <w:rFonts w:hint="eastAsia"/>
-        </w:rPr>
-        <w:t xml:space="preserve"> </w:t>
-      </w:r>
-      <w:r>
-        <w:rPr>
-          <w:rFonts w:hint="eastAsia"/>
-        </w:rPr>
-        <w:t>참고</w:t>
-      </w:r>
-      <w:r>
-        <w:rPr>
-          <w:rFonts w:hint="eastAsia"/>
-        </w:rPr>
-        <w:t>.</w:t>
+        <w:t xml:space="preserve">------- Compile </w:t>
+      </w:r>
+      <w:r>
+        <w:rPr>
+          <w:rFonts w:hint="eastAsia"/>
+        </w:rPr>
+        <w:t>의</w:t>
+      </w:r>
+      <w:r>
+        <w:rPr>
+          <w:rFonts w:hint="eastAsia"/>
+        </w:rPr>
+        <w:t xml:space="preserve"> </w:t>
+      </w:r>
+      <w:r>
+        <w:rPr>
+          <w:rFonts w:hint="eastAsia"/>
+        </w:rPr>
+        <w:t>순서가</w:t>
+      </w:r>
+      <w:r>
+        <w:rPr>
+          <w:rFonts w:hint="eastAsia"/>
+        </w:rPr>
+        <w:t xml:space="preserve"> </w:t>
+      </w:r>
+      <w:r>
+        <w:rPr>
+          <w:rFonts w:hint="eastAsia"/>
+        </w:rPr>
+        <w:t>다름</w:t>
+      </w:r>
+      <w:r>
+        <w:rPr>
+          <w:rFonts w:hint="eastAsia"/>
+        </w:rPr>
+        <w:t xml:space="preserve"> ---------</w:t>
       </w:r>
       <w:bookmarkStart w:id="0" w:name="_GoBack"/>
       <w:bookmarkEnd w:id="0"/>
@@ -423,15 +405,203 @@
     <w:p>
       <w:pPr>
         <w:rPr>
-          <w:rFonts w:hint="eastAsia"/>
+          <w:sz w:val="28"/>
         </w:rPr>
       </w:pPr>
       <w:r>
-        <w:t>https://hunit.tistory.com/203</w:t>
+        <w:rPr>
+          <w:rFonts w:hint="eastAsia"/>
+          <w:sz w:val="28"/>
+        </w:rPr>
+        <w:t>JSP</w:t>
+      </w:r>
+      <w:r>
+        <w:rPr>
+          <w:rFonts w:hint="eastAsia"/>
+          <w:sz w:val="28"/>
+        </w:rPr>
+        <w:t>는</w:t>
+      </w:r>
+      <w:r>
+        <w:rPr>
+          <w:rFonts w:hint="eastAsia"/>
+          <w:sz w:val="28"/>
+        </w:rPr>
+        <w:t xml:space="preserve"> </w:t>
+      </w:r>
+      <w:r>
+        <w:rPr>
+          <w:rFonts w:hint="eastAsia"/>
+          <w:sz w:val="28"/>
+        </w:rPr>
+        <w:t>요청이</w:t>
+      </w:r>
+      <w:r>
+        <w:rPr>
+          <w:rFonts w:hint="eastAsia"/>
+          <w:sz w:val="28"/>
+        </w:rPr>
+        <w:t xml:space="preserve"> </w:t>
+      </w:r>
+      <w:r>
+        <w:rPr>
+          <w:rFonts w:hint="eastAsia"/>
+          <w:sz w:val="28"/>
+        </w:rPr>
+        <w:t>오면</w:t>
+      </w:r>
+      <w:r>
+        <w:rPr>
+          <w:rFonts w:hint="eastAsia"/>
+          <w:sz w:val="28"/>
+        </w:rPr>
+        <w:t xml:space="preserve"> </w:t>
+      </w:r>
+      <w:r>
+        <w:rPr>
+          <w:rFonts w:hint="eastAsia"/>
+          <w:sz w:val="28"/>
+        </w:rPr>
+        <w:t>그</w:t>
+      </w:r>
+      <w:r>
+        <w:rPr>
+          <w:rFonts w:hint="eastAsia"/>
+          <w:sz w:val="28"/>
+        </w:rPr>
+        <w:t xml:space="preserve"> </w:t>
+      </w:r>
+      <w:r>
+        <w:rPr>
+          <w:rFonts w:hint="eastAsia"/>
+          <w:sz w:val="28"/>
+        </w:rPr>
+        <w:t>과정에서</w:t>
+      </w:r>
+      <w:r>
+        <w:rPr>
+          <w:rFonts w:hint="eastAsia"/>
+          <w:sz w:val="28"/>
+        </w:rPr>
+        <w:t xml:space="preserve"> </w:t>
+      </w:r>
+      <w:r>
+        <w:rPr>
+          <w:sz w:val="28"/>
+        </w:rPr>
+        <w:t>compile</w:t>
+      </w:r>
+      <w:r>
+        <w:rPr>
+          <w:rFonts w:hint="eastAsia"/>
+          <w:sz w:val="28"/>
+        </w:rPr>
+        <w:t>이</w:t>
+      </w:r>
+      <w:r>
+        <w:rPr>
+          <w:rFonts w:hint="eastAsia"/>
+          <w:sz w:val="28"/>
+        </w:rPr>
+        <w:t xml:space="preserve"> </w:t>
+      </w:r>
+      <w:r>
+        <w:rPr>
+          <w:rFonts w:hint="eastAsia"/>
+          <w:sz w:val="28"/>
+        </w:rPr>
+        <w:t>되고</w:t>
+      </w:r>
+      <w:r>
+        <w:rPr>
+          <w:rFonts w:hint="eastAsia"/>
+          <w:sz w:val="28"/>
+        </w:rPr>
+        <w:t>,</w:t>
       </w:r>
     </w:p>
-    <w:p/>
-    <w:p/>
+    <w:p>
+      <w:pPr>
+        <w:rPr>
+          <w:rFonts w:hint="eastAsia"/>
+          <w:sz w:val="28"/>
+        </w:rPr>
+      </w:pPr>
+      <w:r>
+        <w:rPr>
+          <w:sz w:val="28"/>
+        </w:rPr>
+        <w:t>S</w:t>
+      </w:r>
+      <w:r>
+        <w:rPr>
+          <w:rFonts w:hint="eastAsia"/>
+          <w:sz w:val="28"/>
+        </w:rPr>
+        <w:t>ervlet</w:t>
+      </w:r>
+      <w:r>
+        <w:rPr>
+          <w:rFonts w:hint="eastAsia"/>
+          <w:sz w:val="28"/>
+        </w:rPr>
+        <w:t>은</w:t>
+      </w:r>
+      <w:r>
+        <w:rPr>
+          <w:rFonts w:hint="eastAsia"/>
+          <w:sz w:val="28"/>
+        </w:rPr>
+        <w:t xml:space="preserve"> </w:t>
+      </w:r>
+      <w:r>
+        <w:rPr>
+          <w:sz w:val="28"/>
+        </w:rPr>
+        <w:t>compile</w:t>
+      </w:r>
+      <w:r>
+        <w:rPr>
+          <w:sz w:val="28"/>
+        </w:rPr>
+        <w:t xml:space="preserve"> </w:t>
+      </w:r>
+      <w:r>
+        <w:rPr>
+          <w:rFonts w:hint="eastAsia"/>
+          <w:sz w:val="28"/>
+        </w:rPr>
+        <w:t>된</w:t>
+      </w:r>
+      <w:r>
+        <w:rPr>
+          <w:rFonts w:hint="eastAsia"/>
+          <w:sz w:val="28"/>
+        </w:rPr>
+        <w:t xml:space="preserve"> </w:t>
+      </w:r>
+      <w:r>
+        <w:rPr>
+          <w:rFonts w:hint="eastAsia"/>
+          <w:sz w:val="28"/>
+        </w:rPr>
+        <w:t>상태에서</w:t>
+      </w:r>
+      <w:r>
+        <w:rPr>
+          <w:rFonts w:hint="eastAsia"/>
+          <w:sz w:val="28"/>
+        </w:rPr>
+        <w:t xml:space="preserve"> </w:t>
+      </w:r>
+      <w:r>
+        <w:rPr>
+          <w:rFonts w:hint="eastAsia"/>
+          <w:sz w:val="28"/>
+        </w:rPr>
+        <w:t>실행</w:t>
+      </w:r>
+    </w:p>
     <w:sectPr>
       <w:pgSz w:w="11906" w:h="16838"/>
       <w:pgMar w:top="1701" w:right="1440" w:bottom="1440" w:left="1440" w:header="851" w:footer="992" w:gutter="0"/>

--- a/wep_doc/08_10_수.docx
+++ b/wep_doc/08_10_수.docx
@@ -25,8 +25,16 @@
         <w:rPr>
           <w:rFonts w:hint="eastAsia"/>
         </w:rPr>
-        <w:t xml:space="preserve"> jstl</w:t>
-      </w:r>
+        <w:t xml:space="preserve"> </w:t>
+      </w:r>
+      <w:proofErr w:type="spellStart"/>
+      <w:r>
+        <w:rPr>
+          <w:rFonts w:hint="eastAsia"/>
+        </w:rPr>
+        <w:t>jstl</w:t>
+      </w:r>
+      <w:proofErr w:type="spellEnd"/>
       <w:r>
         <w:t xml:space="preserve"> </w:t>
       </w:r>
@@ -65,8 +73,13 @@
       </w:r>
     </w:p>
     <w:p>
-      <w:r>
-        <w:t>jstl jar</w:t>
+      <w:proofErr w:type="spellStart"/>
+      <w:r>
+        <w:t>jstl</w:t>
+      </w:r>
+      <w:proofErr w:type="spellEnd"/>
+      <w:r>
+        <w:t xml:space="preserve"> jar</w:t>
       </w:r>
       <w:r>
         <w:t xml:space="preserve"> </w:t>
@@ -176,6 +189,7 @@
         </w:rPr>
         <w:t xml:space="preserve"> </w:t>
       </w:r>
+      <w:proofErr w:type="spellStart"/>
       <w:r>
         <w:rPr>
           <w:rFonts w:ascii="Consolas" w:hAnsi="Consolas" w:cs="Consolas"/>
@@ -188,6 +202,7 @@
         </w:rPr>
         <w:t>taglib</w:t>
       </w:r>
+      <w:proofErr w:type="spellEnd"/>
       <w:r>
         <w:rPr>
           <w:rFonts w:ascii="Consolas" w:hAnsi="Consolas" w:cs="Consolas"/>
@@ -198,6 +213,7 @@
         </w:rPr>
         <w:t xml:space="preserve"> </w:t>
       </w:r>
+      <w:proofErr w:type="spellStart"/>
       <w:r>
         <w:rPr>
           <w:rFonts w:ascii="Consolas" w:hAnsi="Consolas" w:cs="Consolas"/>
@@ -208,6 +224,7 @@
         </w:rPr>
         <w:t>uri</w:t>
       </w:r>
+      <w:proofErr w:type="spellEnd"/>
       <w:r>
         <w:rPr>
           <w:rFonts w:ascii="Consolas" w:hAnsi="Consolas" w:cs="Consolas"/>
@@ -228,38 +245,9 @@
           <w:u w:val="single"/>
           <w:shd w:val="clear" w:color="auto" w:fill="373737"/>
         </w:rPr>
-        <w:t>"http://java.sun.com/jsp/jstl/core"</w:t>
-      </w:r>
-      <w:r>
-        <w:rPr>
-          <w:rFonts w:ascii="Consolas" w:hAnsi="Consolas" w:cs="Consolas"/>
-          <w:color w:val="AAAAAA"/>
-          <w:sz w:val="36"/>
-          <w:u w:val="single"/>
-          <w:shd w:val="clear" w:color="auto" w:fill="373737"/>
-        </w:rPr>
-        <w:t xml:space="preserve"> </w:t>
-      </w:r>
-      <w:r>
-        <w:rPr>
-          <w:rFonts w:ascii="Consolas" w:hAnsi="Consolas" w:cs="Consolas"/>
-          <w:color w:val="A7EC21"/>
-          <w:sz w:val="36"/>
-          <w:u w:val="single"/>
-          <w:shd w:val="clear" w:color="auto" w:fill="373737"/>
-        </w:rPr>
-        <w:t>prefix</w:t>
-      </w:r>
-      <w:r>
-        <w:rPr>
-          <w:rFonts w:ascii="Consolas" w:hAnsi="Consolas" w:cs="Consolas"/>
-          <w:color w:val="52CA11"/>
-          <w:sz w:val="36"/>
-          <w:u w:val="single"/>
-          <w:shd w:val="clear" w:color="auto" w:fill="373737"/>
-        </w:rPr>
-        <w:t>=</w:t>
-      </w:r>
+        <w:t>"http://java.sun.com/</w:t>
+      </w:r>
+      <w:proofErr w:type="spellStart"/>
       <w:r>
         <w:rPr>
           <w:rFonts w:ascii="Consolas" w:hAnsi="Consolas" w:cs="Consolas"/>
@@ -270,6 +258,87 @@
           <w:u w:val="single"/>
           <w:shd w:val="clear" w:color="auto" w:fill="373737"/>
         </w:rPr>
+        <w:t>jsp</w:t>
+      </w:r>
+      <w:proofErr w:type="spellEnd"/>
+      <w:r>
+        <w:rPr>
+          <w:rFonts w:ascii="Consolas" w:hAnsi="Consolas" w:cs="Consolas"/>
+          <w:i/>
+          <w:iCs/>
+          <w:color w:val="17C694"/>
+          <w:sz w:val="36"/>
+          <w:u w:val="single"/>
+          <w:shd w:val="clear" w:color="auto" w:fill="373737"/>
+        </w:rPr>
+        <w:t>/</w:t>
+      </w:r>
+      <w:proofErr w:type="spellStart"/>
+      <w:r>
+        <w:rPr>
+          <w:rFonts w:ascii="Consolas" w:hAnsi="Consolas" w:cs="Consolas"/>
+          <w:i/>
+          <w:iCs/>
+          <w:color w:val="17C694"/>
+          <w:sz w:val="36"/>
+          <w:u w:val="single"/>
+          <w:shd w:val="clear" w:color="auto" w:fill="373737"/>
+        </w:rPr>
+        <w:t>jstl</w:t>
+      </w:r>
+      <w:proofErr w:type="spellEnd"/>
+      <w:r>
+        <w:rPr>
+          <w:rFonts w:ascii="Consolas" w:hAnsi="Consolas" w:cs="Consolas"/>
+          <w:i/>
+          <w:iCs/>
+          <w:color w:val="17C694"/>
+          <w:sz w:val="36"/>
+          <w:u w:val="single"/>
+          <w:shd w:val="clear" w:color="auto" w:fill="373737"/>
+        </w:rPr>
+        <w:t>/core"</w:t>
+      </w:r>
+      <w:r>
+        <w:rPr>
+          <w:rFonts w:ascii="Consolas" w:hAnsi="Consolas" w:cs="Consolas"/>
+          <w:color w:val="AAAAAA"/>
+          <w:sz w:val="36"/>
+          <w:u w:val="single"/>
+          <w:shd w:val="clear" w:color="auto" w:fill="373737"/>
+        </w:rPr>
+        <w:t xml:space="preserve"> </w:t>
+      </w:r>
+      <w:r>
+        <w:rPr>
+          <w:rFonts w:ascii="Consolas" w:hAnsi="Consolas" w:cs="Consolas"/>
+          <w:color w:val="A7EC21"/>
+          <w:sz w:val="36"/>
+          <w:u w:val="single"/>
+          <w:shd w:val="clear" w:color="auto" w:fill="373737"/>
+        </w:rPr>
+        <w:t>prefix</w:t>
+      </w:r>
+      <w:r>
+        <w:rPr>
+          <w:rFonts w:ascii="Consolas" w:hAnsi="Consolas" w:cs="Consolas"/>
+          <w:color w:val="52CA11"/>
+          <w:sz w:val="36"/>
+          <w:u w:val="single"/>
+          <w:shd w:val="clear" w:color="auto" w:fill="373737"/>
+        </w:rPr>
+        <w:t>=</w:t>
+      </w:r>
+      <w:r>
+        <w:rPr>
+          <w:rFonts w:ascii="Consolas" w:hAnsi="Consolas" w:cs="Consolas"/>
+          <w:i/>
+          <w:iCs/>
+          <w:color w:val="17C694"/>
+          <w:sz w:val="36"/>
+          <w:u w:val="single"/>
+          <w:shd w:val="clear" w:color="auto" w:fill="373737"/>
+        </w:rPr>
         <w:t xml:space="preserve">"c" </w:t>
       </w:r>
       <w:r>
@@ -284,12 +353,14 @@
       </w:r>
     </w:p>
     <w:p>
+      <w:proofErr w:type="spellStart"/>
       <w:r>
         <w:rPr>
           <w:rFonts w:hint="eastAsia"/>
         </w:rPr>
         <w:t>적어주기</w:t>
       </w:r>
+      <w:proofErr w:type="spellEnd"/>
       <w:r>
         <w:rPr>
           <w:rFonts w:hint="eastAsia"/>
@@ -352,254 +423,478 @@
     <w:p/>
     <w:p/>
     <w:p>
+      <w:r>
+        <w:rPr>
+          <w:rFonts w:hint="eastAsia"/>
+        </w:rPr>
+        <w:t xml:space="preserve">------- Compile </w:t>
+      </w:r>
+      <w:r>
+        <w:rPr>
+          <w:rFonts w:hint="eastAsia"/>
+        </w:rPr>
+        <w:t>의</w:t>
+      </w:r>
+      <w:r>
+        <w:rPr>
+          <w:rFonts w:hint="eastAsia"/>
+        </w:rPr>
+        <w:t xml:space="preserve"> </w:t>
+      </w:r>
+      <w:r>
+        <w:rPr>
+          <w:rFonts w:hint="eastAsia"/>
+        </w:rPr>
+        <w:t>순서가</w:t>
+      </w:r>
+      <w:r>
+        <w:rPr>
+          <w:rFonts w:hint="eastAsia"/>
+        </w:rPr>
+        <w:t xml:space="preserve"> </w:t>
+      </w:r>
+      <w:r>
+        <w:rPr>
+          <w:rFonts w:hint="eastAsia"/>
+        </w:rPr>
+        <w:t>다름</w:t>
+      </w:r>
+      <w:r>
+        <w:rPr>
+          <w:rFonts w:hint="eastAsia"/>
+        </w:rPr>
+        <w:t xml:space="preserve"> ---------</w:t>
+      </w:r>
+    </w:p>
+    <w:p>
       <w:pPr>
         <w:rPr>
-          <w:rFonts w:hint="eastAsia"/>
+          <w:sz w:val="28"/>
         </w:rPr>
       </w:pPr>
       <w:r>
         <w:rPr>
           <w:rFonts w:hint="eastAsia"/>
-        </w:rPr>
-        <w:t xml:space="preserve">------- Compile </w:t>
-      </w:r>
-      <w:r>
-        <w:rPr>
-          <w:rFonts w:hint="eastAsia"/>
-        </w:rPr>
-        <w:t>의</w:t>
-      </w:r>
-      <w:r>
-        <w:rPr>
-          <w:rFonts w:hint="eastAsia"/>
-        </w:rPr>
-        <w:t xml:space="preserve"> </w:t>
-      </w:r>
-      <w:r>
-        <w:rPr>
-          <w:rFonts w:hint="eastAsia"/>
-        </w:rPr>
-        <w:t>순서가</w:t>
-      </w:r>
-      <w:r>
-        <w:rPr>
-          <w:rFonts w:hint="eastAsia"/>
-        </w:rPr>
-        <w:t xml:space="preserve"> </w:t>
-      </w:r>
-      <w:r>
-        <w:rPr>
-          <w:rFonts w:hint="eastAsia"/>
-        </w:rPr>
-        <w:t>다름</w:t>
-      </w:r>
-      <w:r>
-        <w:rPr>
-          <w:rFonts w:hint="eastAsia"/>
-        </w:rPr>
-        <w:t xml:space="preserve"> ---------</w:t>
-      </w:r>
+          <w:sz w:val="28"/>
+        </w:rPr>
+        <w:t>JSP</w:t>
+      </w:r>
+      <w:r>
+        <w:rPr>
+          <w:rFonts w:hint="eastAsia"/>
+          <w:sz w:val="28"/>
+        </w:rPr>
+        <w:t>는</w:t>
+      </w:r>
+      <w:r>
+        <w:rPr>
+          <w:rFonts w:hint="eastAsia"/>
+          <w:sz w:val="28"/>
+        </w:rPr>
+        <w:t xml:space="preserve"> </w:t>
+      </w:r>
+      <w:r>
+        <w:rPr>
+          <w:rFonts w:hint="eastAsia"/>
+          <w:sz w:val="28"/>
+        </w:rPr>
+        <w:t>요청이</w:t>
+      </w:r>
+      <w:r>
+        <w:rPr>
+          <w:rFonts w:hint="eastAsia"/>
+          <w:sz w:val="28"/>
+        </w:rPr>
+        <w:t xml:space="preserve"> </w:t>
+      </w:r>
+      <w:r>
+        <w:rPr>
+          <w:rFonts w:hint="eastAsia"/>
+          <w:sz w:val="28"/>
+        </w:rPr>
+        <w:t>오면</w:t>
+      </w:r>
+      <w:r>
+        <w:rPr>
+          <w:rFonts w:hint="eastAsia"/>
+          <w:sz w:val="28"/>
+        </w:rPr>
+        <w:t xml:space="preserve"> </w:t>
+      </w:r>
+      <w:r>
+        <w:rPr>
+          <w:rFonts w:hint="eastAsia"/>
+          <w:sz w:val="28"/>
+        </w:rPr>
+        <w:t>그</w:t>
+      </w:r>
+      <w:r>
+        <w:rPr>
+          <w:rFonts w:hint="eastAsia"/>
+          <w:sz w:val="28"/>
+        </w:rPr>
+        <w:t xml:space="preserve"> </w:t>
+      </w:r>
+      <w:r>
+        <w:rPr>
+          <w:rFonts w:hint="eastAsia"/>
+          <w:sz w:val="28"/>
+        </w:rPr>
+        <w:t>과정에서</w:t>
+      </w:r>
+      <w:r>
+        <w:rPr>
+          <w:rFonts w:hint="eastAsia"/>
+          <w:sz w:val="28"/>
+        </w:rPr>
+        <w:t xml:space="preserve"> </w:t>
+      </w:r>
+      <w:r>
+        <w:rPr>
+          <w:sz w:val="28"/>
+        </w:rPr>
+        <w:t>compile</w:t>
+      </w:r>
+      <w:r>
+        <w:rPr>
+          <w:rFonts w:hint="eastAsia"/>
+          <w:sz w:val="28"/>
+        </w:rPr>
+        <w:t>이</w:t>
+      </w:r>
+      <w:r>
+        <w:rPr>
+          <w:rFonts w:hint="eastAsia"/>
+          <w:sz w:val="28"/>
+        </w:rPr>
+        <w:t xml:space="preserve"> </w:t>
+      </w:r>
+      <w:r>
+        <w:rPr>
+          <w:rFonts w:hint="eastAsia"/>
+          <w:sz w:val="28"/>
+        </w:rPr>
+        <w:t>되고</w:t>
+      </w:r>
+      <w:r>
+        <w:rPr>
+          <w:rFonts w:hint="eastAsia"/>
+          <w:sz w:val="28"/>
+        </w:rPr>
+        <w:t>,</w:t>
+      </w:r>
+    </w:p>
+    <w:p>
+      <w:pPr>
+        <w:rPr>
+          <w:sz w:val="28"/>
+        </w:rPr>
+      </w:pPr>
+      <w:r>
+        <w:rPr>
+          <w:sz w:val="28"/>
+        </w:rPr>
+        <w:t>S</w:t>
+      </w:r>
+      <w:r>
+        <w:rPr>
+          <w:rFonts w:hint="eastAsia"/>
+          <w:sz w:val="28"/>
+        </w:rPr>
+        <w:t>ervlet</w:t>
+      </w:r>
+      <w:r>
+        <w:rPr>
+          <w:rFonts w:hint="eastAsia"/>
+          <w:sz w:val="28"/>
+        </w:rPr>
+        <w:t>은</w:t>
+      </w:r>
+      <w:r>
+        <w:rPr>
+          <w:rFonts w:hint="eastAsia"/>
+          <w:sz w:val="28"/>
+        </w:rPr>
+        <w:t xml:space="preserve"> </w:t>
+      </w:r>
+      <w:r>
+        <w:rPr>
+          <w:sz w:val="28"/>
+        </w:rPr>
+        <w:t>compile</w:t>
+      </w:r>
+      <w:r>
+        <w:rPr>
+          <w:sz w:val="28"/>
+        </w:rPr>
+        <w:t xml:space="preserve"> </w:t>
+      </w:r>
+      <w:r>
+        <w:rPr>
+          <w:rFonts w:hint="eastAsia"/>
+          <w:sz w:val="28"/>
+        </w:rPr>
+        <w:t>된</w:t>
+      </w:r>
+      <w:r>
+        <w:rPr>
+          <w:rFonts w:hint="eastAsia"/>
+          <w:sz w:val="28"/>
+        </w:rPr>
+        <w:t xml:space="preserve"> </w:t>
+      </w:r>
+      <w:r>
+        <w:rPr>
+          <w:rFonts w:hint="eastAsia"/>
+          <w:sz w:val="28"/>
+        </w:rPr>
+        <w:t>상태에서</w:t>
+      </w:r>
+      <w:r>
+        <w:rPr>
+          <w:rFonts w:hint="eastAsia"/>
+          <w:sz w:val="28"/>
+        </w:rPr>
+        <w:t xml:space="preserve"> </w:t>
+      </w:r>
+      <w:r>
+        <w:rPr>
+          <w:rFonts w:hint="eastAsia"/>
+          <w:sz w:val="28"/>
+        </w:rPr>
+        <w:t>실행</w:t>
+      </w:r>
+    </w:p>
+    <w:p>
+      <w:pPr>
+        <w:rPr>
+          <w:sz w:val="28"/>
+        </w:rPr>
+      </w:pPr>
+    </w:p>
+    <w:p>
+      <w:pPr>
+        <w:rPr>
+          <w:sz w:val="28"/>
+        </w:rPr>
+      </w:pPr>
+    </w:p>
+    <w:p>
+      <w:pPr>
+        <w:rPr>
+          <w:sz w:val="28"/>
+        </w:rPr>
+      </w:pPr>
+    </w:p>
+    <w:p>
+      <w:pPr>
+        <w:rPr>
+          <w:sz w:val="28"/>
+        </w:rPr>
+      </w:pPr>
+    </w:p>
+    <w:p>
+      <w:pPr>
+        <w:rPr>
+          <w:sz w:val="28"/>
+        </w:rPr>
+      </w:pPr>
+    </w:p>
+    <w:p>
+      <w:pPr>
+        <w:jc w:val="center"/>
+        <w:rPr>
+          <w:rFonts w:hint="eastAsia"/>
+          <w:sz w:val="32"/>
+        </w:rPr>
+      </w:pPr>
+      <w:r>
+        <w:rPr>
+          <w:rFonts w:hint="eastAsia"/>
+          <w:sz w:val="32"/>
+        </w:rPr>
+        <w:t xml:space="preserve">try catch </w:t>
+      </w:r>
+      <w:proofErr w:type="spellStart"/>
+      <w:r>
+        <w:rPr>
+          <w:rFonts w:hint="eastAsia"/>
+          <w:sz w:val="32"/>
+        </w:rPr>
+        <w:t>외부자원에</w:t>
+      </w:r>
+      <w:proofErr w:type="spellEnd"/>
+      <w:r>
+        <w:rPr>
+          <w:rFonts w:hint="eastAsia"/>
+          <w:sz w:val="32"/>
+        </w:rPr>
+        <w:t xml:space="preserve"> </w:t>
+      </w:r>
+      <w:r>
+        <w:rPr>
+          <w:rFonts w:hint="eastAsia"/>
+          <w:sz w:val="32"/>
+        </w:rPr>
+        <w:t>대해</w:t>
+      </w:r>
+    </w:p>
+    <w:p>
+      <w:pPr>
+        <w:jc w:val="center"/>
+        <w:rPr>
+          <w:sz w:val="28"/>
+        </w:rPr>
+      </w:pPr>
+      <w:r>
+        <w:rPr>
+          <w:rFonts w:hint="eastAsia"/>
+          <w:sz w:val="28"/>
+        </w:rPr>
+        <w:t>(resource</w:t>
+      </w:r>
+      <w:r>
+        <w:rPr>
+          <w:sz w:val="28"/>
+        </w:rPr>
+        <w:t xml:space="preserve"> </w:t>
+      </w:r>
+      <w:r>
+        <w:rPr>
+          <w:rFonts w:hint="eastAsia"/>
+          <w:sz w:val="28"/>
+        </w:rPr>
+        <w:t>넣기</w:t>
+      </w:r>
+      <w:r>
+        <w:rPr>
+          <w:rFonts w:hint="eastAsia"/>
+          <w:sz w:val="28"/>
+        </w:rPr>
+        <w:t>)</w:t>
+      </w:r>
+    </w:p>
+    <w:p>
+      <w:pPr>
+        <w:rPr>
+          <w:rFonts w:hint="eastAsia"/>
+          <w:sz w:val="28"/>
+        </w:rPr>
+      </w:pPr>
+      <w:r>
+        <w:rPr>
+          <w:rFonts w:hint="eastAsia"/>
+          <w:sz w:val="28"/>
+        </w:rPr>
+        <w:t>try (</w:t>
+      </w:r>
+      <w:proofErr w:type="spellStart"/>
+      <w:r>
+        <w:rPr>
+          <w:rFonts w:hint="eastAsia"/>
+          <w:color w:val="4472C4" w:themeColor="accent5"/>
+          <w:sz w:val="28"/>
+        </w:rPr>
+        <w:t>외부자원</w:t>
+      </w:r>
+      <w:proofErr w:type="spellEnd"/>
+      <w:r>
+        <w:rPr>
+          <w:rFonts w:hint="eastAsia"/>
+          <w:color w:val="4472C4" w:themeColor="accent5"/>
+          <w:sz w:val="28"/>
+        </w:rPr>
+        <w:t xml:space="preserve"> </w:t>
+      </w:r>
+      <w:r>
+        <w:rPr>
+          <w:rFonts w:hint="eastAsia"/>
+          <w:color w:val="4472C4" w:themeColor="accent5"/>
+          <w:sz w:val="28"/>
+        </w:rPr>
+        <w:t>이름</w:t>
+      </w:r>
+      <w:r>
+        <w:rPr>
+          <w:rFonts w:hint="eastAsia"/>
+          <w:color w:val="4472C4" w:themeColor="accent5"/>
+          <w:sz w:val="28"/>
+        </w:rPr>
+        <w:t xml:space="preserve"> = </w:t>
+      </w:r>
+      <w:r>
+        <w:rPr>
+          <w:rFonts w:hint="eastAsia"/>
+          <w:color w:val="4472C4" w:themeColor="accent5"/>
+          <w:sz w:val="28"/>
+        </w:rPr>
+        <w:t>초기화</w:t>
+      </w:r>
+      <w:r>
+        <w:rPr>
+          <w:rFonts w:hint="eastAsia"/>
+          <w:sz w:val="28"/>
+        </w:rPr>
+        <w:t>) {</w:t>
+      </w:r>
+    </w:p>
+    <w:p>
+      <w:pPr>
+        <w:rPr>
+          <w:sz w:val="28"/>
+        </w:rPr>
+      </w:pPr>
+    </w:p>
+    <w:p>
+      <w:pPr>
+        <w:rPr>
+          <w:rFonts w:hint="eastAsia"/>
+          <w:sz w:val="28"/>
+        </w:rPr>
+      </w:pPr>
+      <w:r>
+        <w:rPr>
+          <w:rFonts w:hint="eastAsia"/>
+          <w:sz w:val="28"/>
+        </w:rPr>
+        <w:t>} catch (</w:t>
+      </w:r>
+      <w:r>
+        <w:rPr>
+          <w:rFonts w:hint="eastAsia"/>
+          <w:sz w:val="28"/>
+        </w:rPr>
+        <w:t>예외</w:t>
+      </w:r>
+      <w:r>
+        <w:rPr>
+          <w:rFonts w:hint="eastAsia"/>
+          <w:sz w:val="28"/>
+        </w:rPr>
+        <w:t xml:space="preserve"> e) {</w:t>
+      </w:r>
+    </w:p>
+    <w:p>
+      <w:pPr>
+        <w:rPr>
+          <w:sz w:val="28"/>
+        </w:rPr>
+      </w:pPr>
       <w:bookmarkStart w:id="0" w:name="_GoBack"/>
       <w:bookmarkEnd w:id="0"/>
     </w:p>
     <w:p>
       <w:pPr>
         <w:rPr>
+          <w:rFonts w:hint="eastAsia"/>
           <w:sz w:val="28"/>
         </w:rPr>
       </w:pPr>
       <w:r>
         <w:rPr>
-          <w:rFonts w:hint="eastAsia"/>
-          <w:sz w:val="28"/>
-        </w:rPr>
-        <w:t>JSP</w:t>
-      </w:r>
-      <w:r>
-        <w:rPr>
-          <w:rFonts w:hint="eastAsia"/>
-          <w:sz w:val="28"/>
-        </w:rPr>
-        <w:t>는</w:t>
-      </w:r>
-      <w:r>
-        <w:rPr>
-          <w:rFonts w:hint="eastAsia"/>
-          <w:sz w:val="28"/>
-        </w:rPr>
-        <w:t xml:space="preserve"> </w:t>
-      </w:r>
-      <w:r>
-        <w:rPr>
-          <w:rFonts w:hint="eastAsia"/>
-          <w:sz w:val="28"/>
-        </w:rPr>
-        <w:t>요청이</w:t>
-      </w:r>
-      <w:r>
-        <w:rPr>
-          <w:rFonts w:hint="eastAsia"/>
-          <w:sz w:val="28"/>
-        </w:rPr>
-        <w:t xml:space="preserve"> </w:t>
-      </w:r>
-      <w:r>
-        <w:rPr>
-          <w:rFonts w:hint="eastAsia"/>
-          <w:sz w:val="28"/>
-        </w:rPr>
-        <w:t>오면</w:t>
-      </w:r>
-      <w:r>
-        <w:rPr>
-          <w:rFonts w:hint="eastAsia"/>
-          <w:sz w:val="28"/>
-        </w:rPr>
-        <w:t xml:space="preserve"> </w:t>
-      </w:r>
-      <w:r>
-        <w:rPr>
-          <w:rFonts w:hint="eastAsia"/>
-          <w:sz w:val="28"/>
-        </w:rPr>
-        <w:t>그</w:t>
-      </w:r>
-      <w:r>
-        <w:rPr>
-          <w:rFonts w:hint="eastAsia"/>
-          <w:sz w:val="28"/>
-        </w:rPr>
-        <w:t xml:space="preserve"> </w:t>
-      </w:r>
-      <w:r>
-        <w:rPr>
-          <w:rFonts w:hint="eastAsia"/>
-          <w:sz w:val="28"/>
-        </w:rPr>
-        <w:t>과정에서</w:t>
-      </w:r>
-      <w:r>
-        <w:rPr>
-          <w:rFonts w:hint="eastAsia"/>
-          <w:sz w:val="28"/>
-        </w:rPr>
-        <w:t xml:space="preserve"> </w:t>
-      </w:r>
-      <w:r>
-        <w:rPr>
-          <w:sz w:val="28"/>
-        </w:rPr>
-        <w:t>compile</w:t>
-      </w:r>
-      <w:r>
-        <w:rPr>
-          <w:rFonts w:hint="eastAsia"/>
-          <w:sz w:val="28"/>
-        </w:rPr>
-        <w:t>이</w:t>
-      </w:r>
-      <w:r>
-        <w:rPr>
-          <w:rFonts w:hint="eastAsia"/>
-          <w:sz w:val="28"/>
-        </w:rPr>
-        <w:t xml:space="preserve"> </w:t>
-      </w:r>
-      <w:r>
-        <w:rPr>
-          <w:rFonts w:hint="eastAsia"/>
-          <w:sz w:val="28"/>
-        </w:rPr>
-        <w:t>되고</w:t>
-      </w:r>
-      <w:r>
-        <w:rPr>
-          <w:rFonts w:hint="eastAsia"/>
-          <w:sz w:val="28"/>
-        </w:rPr>
-        <w:t>,</w:t>
-      </w:r>
-    </w:p>
-    <w:p>
-      <w:pPr>
-        <w:rPr>
-          <w:rFonts w:hint="eastAsia"/>
-          <w:sz w:val="28"/>
-        </w:rPr>
-      </w:pPr>
-      <w:r>
-        <w:rPr>
-          <w:sz w:val="28"/>
-        </w:rPr>
-        <w:t>S</w:t>
-      </w:r>
-      <w:r>
-        <w:rPr>
-          <w:rFonts w:hint="eastAsia"/>
-          <w:sz w:val="28"/>
-        </w:rPr>
-        <w:t>ervlet</w:t>
-      </w:r>
-      <w:r>
-        <w:rPr>
-          <w:rFonts w:hint="eastAsia"/>
-          <w:sz w:val="28"/>
-        </w:rPr>
-        <w:t>은</w:t>
-      </w:r>
-      <w:r>
-        <w:rPr>
-          <w:rFonts w:hint="eastAsia"/>
-          <w:sz w:val="28"/>
-        </w:rPr>
-        <w:t xml:space="preserve"> </w:t>
-      </w:r>
-      <w:r>
-        <w:rPr>
-          <w:sz w:val="28"/>
-        </w:rPr>
-        <w:t>compile</w:t>
-      </w:r>
-      <w:r>
-        <w:rPr>
-          <w:sz w:val="28"/>
-        </w:rPr>
-        <w:t xml:space="preserve"> </w:t>
-      </w:r>
-      <w:r>
-        <w:rPr>
-          <w:rFonts w:hint="eastAsia"/>
-          <w:sz w:val="28"/>
-        </w:rPr>
-        <w:t>된</w:t>
-      </w:r>
-      <w:r>
-        <w:rPr>
-          <w:rFonts w:hint="eastAsia"/>
-          <w:sz w:val="28"/>
-        </w:rPr>
-        <w:t xml:space="preserve"> </w:t>
-      </w:r>
-      <w:r>
-        <w:rPr>
-          <w:rFonts w:hint="eastAsia"/>
-          <w:sz w:val="28"/>
-        </w:rPr>
-        <w:t>상태에서</w:t>
-      </w:r>
-      <w:r>
-        <w:rPr>
-          <w:rFonts w:hint="eastAsia"/>
-          <w:sz w:val="28"/>
-        </w:rPr>
-        <w:t xml:space="preserve"> </w:t>
-      </w:r>
-      <w:r>
-        <w:rPr>
-          <w:rFonts w:hint="eastAsia"/>
-          <w:sz w:val="28"/>
-        </w:rPr>
-        <w:t>실행</w:t>
+          <w:sz w:val="28"/>
+        </w:rPr>
+        <w:t>}</w:t>
       </w:r>
     </w:p>
     <w:sectPr>

--- a/wep_doc/08_10_수.docx
+++ b/wep_doc/08_10_수.docx
@@ -704,7 +704,6 @@
       <w:pPr>
         <w:jc w:val="center"/>
         <w:rPr>
-          <w:rFonts w:hint="eastAsia"/>
           <w:sz w:val="32"/>
         </w:rPr>
       </w:pPr>
@@ -777,7 +776,6 @@
     <w:p>
       <w:pPr>
         <w:rPr>
-          <w:rFonts w:hint="eastAsia"/>
           <w:sz w:val="28"/>
         </w:rPr>
       </w:pPr>
@@ -848,7 +846,6 @@
     <w:p>
       <w:pPr>
         <w:rPr>
-          <w:rFonts w:hint="eastAsia"/>
           <w:sz w:val="28"/>
         </w:rPr>
       </w:pPr>
@@ -880,21 +877,263 @@
           <w:sz w:val="28"/>
         </w:rPr>
       </w:pPr>
+    </w:p>
+    <w:p>
+      <w:pPr>
+        <w:rPr>
+          <w:sz w:val="28"/>
+        </w:rPr>
+      </w:pPr>
+      <w:r>
+        <w:rPr>
+          <w:sz w:val="28"/>
+        </w:rPr>
+        <w:t>}</w:t>
+      </w:r>
+    </w:p>
+    <w:p>
+      <w:pPr>
+        <w:rPr>
+          <w:sz w:val="28"/>
+        </w:rPr>
+      </w:pPr>
+      <w:proofErr w:type="spellStart"/>
+      <w:r>
+        <w:rPr>
+          <w:rFonts w:hint="eastAsia"/>
+          <w:sz w:val="28"/>
+        </w:rPr>
+        <w:t>이런식으로</w:t>
+      </w:r>
+      <w:proofErr w:type="spellEnd"/>
+      <w:r>
+        <w:rPr>
+          <w:rFonts w:hint="eastAsia"/>
+          <w:sz w:val="28"/>
+        </w:rPr>
+        <w:t xml:space="preserve"> </w:t>
+      </w:r>
+      <w:r>
+        <w:rPr>
+          <w:sz w:val="28"/>
+        </w:rPr>
+        <w:t>DAO</w:t>
+      </w:r>
+      <w:r>
+        <w:rPr>
+          <w:rFonts w:hint="eastAsia"/>
+          <w:sz w:val="28"/>
+        </w:rPr>
+        <w:t>에서</w:t>
+      </w:r>
+      <w:r>
+        <w:rPr>
+          <w:rFonts w:hint="eastAsia"/>
+          <w:sz w:val="28"/>
+        </w:rPr>
+        <w:t xml:space="preserve"> try catch</w:t>
+      </w:r>
+      <w:r>
+        <w:rPr>
+          <w:rFonts w:hint="eastAsia"/>
+          <w:sz w:val="28"/>
+        </w:rPr>
+        <w:t>를</w:t>
+      </w:r>
+      <w:r>
+        <w:rPr>
+          <w:rFonts w:hint="eastAsia"/>
+          <w:sz w:val="28"/>
+        </w:rPr>
+        <w:t xml:space="preserve"> </w:t>
+      </w:r>
+      <w:r>
+        <w:rPr>
+          <w:rFonts w:hint="eastAsia"/>
+          <w:sz w:val="28"/>
+        </w:rPr>
+        <w:t>사용하면</w:t>
+      </w:r>
+      <w:r>
+        <w:rPr>
+          <w:rFonts w:hint="eastAsia"/>
+          <w:sz w:val="28"/>
+        </w:rPr>
+        <w:t xml:space="preserve"> </w:t>
+      </w:r>
+    </w:p>
+    <w:p>
+      <w:pPr>
+        <w:rPr>
+          <w:sz w:val="28"/>
+        </w:rPr>
+      </w:pPr>
+      <w:r>
+        <w:rPr>
+          <mc:AlternateContent>
+            <mc:Choice Requires="w16se">
+              <w:rFonts w:hint="eastAsia"/>
+            </mc:Choice>
+            <mc:Fallback>
+              <w:rFonts w:ascii="Segoe UI Emoji" w:eastAsia="Segoe UI Emoji" w:hAnsi="Segoe UI Emoji" w:cs="Segoe UI Emoji"/>
+            </mc:Fallback>
+          </mc:AlternateContent>
+          <w:sz w:val="28"/>
+        </w:rPr>
+        <mc:AlternateContent>
+          <mc:Choice Requires="w16se">
+            <w16se:symEx w16se:font="Segoe UI Emoji" w16se:char="2192"/>
+          </mc:Choice>
+          <mc:Fallback>
+            <w:t>→</w:t>
+          </mc:Fallback>
+        </mc:AlternateContent>
+      </w:r>
+      <w:r>
+        <w:rPr>
+          <w:rFonts w:hint="eastAsia"/>
+          <w:sz w:val="28"/>
+        </w:rPr>
+        <w:t xml:space="preserve"> </w:t>
+      </w:r>
+      <w:r>
+        <w:rPr>
+          <w:sz w:val="28"/>
+        </w:rPr>
+        <w:t xml:space="preserve">connection </w:t>
+      </w:r>
+      <w:r>
+        <w:rPr>
+          <w:rFonts w:hint="eastAsia"/>
+          <w:sz w:val="28"/>
+        </w:rPr>
+        <w:t>이나</w:t>
+      </w:r>
+      <w:r>
+        <w:rPr>
+          <w:rFonts w:hint="eastAsia"/>
+          <w:sz w:val="28"/>
+        </w:rPr>
+        <w:t xml:space="preserve"> statement</w:t>
+      </w:r>
+      <w:r>
+        <w:rPr>
+          <w:sz w:val="28"/>
+        </w:rPr>
+        <w:t xml:space="preserve">, </w:t>
+      </w:r>
+      <w:proofErr w:type="spellStart"/>
+      <w:r>
+        <w:rPr>
+          <w:sz w:val="28"/>
+        </w:rPr>
+        <w:t>resultset</w:t>
+      </w:r>
+      <w:proofErr w:type="spellEnd"/>
+      <w:r>
+        <w:rPr>
+          <w:sz w:val="28"/>
+        </w:rPr>
+        <w:t xml:space="preserve"> </w:t>
+      </w:r>
+      <w:r>
+        <w:rPr>
+          <w:rFonts w:hint="eastAsia"/>
+          <w:sz w:val="28"/>
+        </w:rPr>
+        <w:t>등을</w:t>
+      </w:r>
+      <w:r>
+        <w:rPr>
+          <w:rFonts w:hint="eastAsia"/>
+          <w:sz w:val="28"/>
+        </w:rPr>
+        <w:t xml:space="preserve"> finally</w:t>
+      </w:r>
+      <w:r>
+        <w:rPr>
+          <w:rFonts w:hint="eastAsia"/>
+          <w:sz w:val="28"/>
+        </w:rPr>
+        <w:t>로</w:t>
+      </w:r>
+      <w:r>
+        <w:rPr>
+          <w:rFonts w:hint="eastAsia"/>
+          <w:sz w:val="28"/>
+        </w:rPr>
+        <w:t xml:space="preserve"> cl</w:t>
+      </w:r>
       <w:bookmarkStart w:id="0" w:name="_GoBack"/>
       <w:bookmarkEnd w:id="0"/>
-    </w:p>
-    <w:p>
-      <w:pPr>
-        <w:rPr>
-          <w:rFonts w:hint="eastAsia"/>
-          <w:sz w:val="28"/>
-        </w:rPr>
-      </w:pPr>
-      <w:r>
-        <w:rPr>
-          <w:sz w:val="28"/>
-        </w:rPr>
-        <w:t>}</w:t>
+      <w:r>
+        <w:rPr>
+          <w:rFonts w:hint="eastAsia"/>
+          <w:sz w:val="28"/>
+        </w:rPr>
+        <w:t>ose()</w:t>
+      </w:r>
+      <w:r>
+        <w:rPr>
+          <w:rFonts w:hint="eastAsia"/>
+          <w:sz w:val="28"/>
+        </w:rPr>
+        <w:t>시켜주지</w:t>
+      </w:r>
+      <w:r>
+        <w:rPr>
+          <w:rFonts w:hint="eastAsia"/>
+          <w:sz w:val="28"/>
+        </w:rPr>
+        <w:t xml:space="preserve"> </w:t>
+      </w:r>
+      <w:r>
+        <w:rPr>
+          <w:rFonts w:hint="eastAsia"/>
+          <w:sz w:val="28"/>
+        </w:rPr>
+        <w:t>않아도</w:t>
+      </w:r>
+      <w:r>
+        <w:rPr>
+          <w:rFonts w:hint="eastAsia"/>
+          <w:sz w:val="28"/>
+        </w:rPr>
+        <w:t>,</w:t>
+      </w:r>
+      <w:r>
+        <w:rPr>
+          <w:sz w:val="28"/>
+        </w:rPr>
+        <w:t xml:space="preserve"> </w:t>
+      </w:r>
+      <w:r>
+        <w:rPr>
+          <w:rFonts w:hint="eastAsia"/>
+          <w:sz w:val="28"/>
+        </w:rPr>
+        <w:t>알아서</w:t>
+      </w:r>
+      <w:r>
+        <w:rPr>
+          <w:rFonts w:hint="eastAsia"/>
+          <w:sz w:val="28"/>
+        </w:rPr>
+        <w:t xml:space="preserve"> </w:t>
+      </w:r>
+      <w:r>
+        <w:rPr>
+          <w:rFonts w:hint="eastAsia"/>
+          <w:sz w:val="28"/>
+        </w:rPr>
+        <w:t>처리해준다</w:t>
+      </w:r>
+      <w:r>
+        <w:rPr>
+          <w:rFonts w:hint="eastAsia"/>
+          <w:sz w:val="28"/>
+        </w:rPr>
+        <w:t>.</w:t>
       </w:r>
     </w:p>
     <w:sectPr>
